--- a/21D项目/05剧本工作/04人物自述/00侦探--警备队长剧本.docx
+++ b/21D项目/05剧本工作/04人物自述/00侦探--警备队长剧本.docx
@@ -25,385 +25,209 @@
       </w:r>
     </w:p>
     <w:p>
+      <w:pPr>
+        <w:ind w:firstLine="420"/>
+        <w:rPr>
+          <w:rFonts w:asciiTheme="minorEastAsia" w:hAnsiTheme="minorEastAsia"/>
+        </w:rPr>
+      </w:pPr>
+      <w:r>
+        <w:rPr>
+          <w:rFonts w:asciiTheme="minorEastAsia" w:hAnsiTheme="minorEastAsia" w:hint="eastAsia"/>
+        </w:rPr>
+        <w:t>1942年春，华中某地，抗日战争已进入胶着状态。日本人还在积极的扩大战火，不顾一切的挑起更大的战争；国民政府早已西迁重庆，站稳了西南西北的半壁江山；共产党领导的统一战线蓬勃发展，进步力量日益强大；汪伪政府在日本人的扶植下，也于1940年3月在南京成立。</w:t>
+      </w:r>
+    </w:p>
+    <w:p>
+      <w:pPr>
+        <w:ind w:firstLine="420"/>
+        <w:rPr>
+          <w:rFonts w:asciiTheme="minorEastAsia" w:hAnsiTheme="minorEastAsia"/>
+        </w:rPr>
+      </w:pPr>
+      <w:r>
+        <w:rPr>
+          <w:rFonts w:asciiTheme="minorEastAsia" w:hAnsiTheme="minorEastAsia" w:hint="eastAsia"/>
+        </w:rPr>
+        <w:t>各路人马似乎都对自己的未来充满信心，同时变革正在发生。</w:t>
+      </w:r>
+    </w:p>
+    <w:p>
+      <w:pPr>
+        <w:rPr>
+          <w:rFonts w:asciiTheme="minorEastAsia" w:hAnsiTheme="minorEastAsia"/>
+        </w:rPr>
+      </w:pPr>
+    </w:p>
+    <w:p>
+      <w:pPr>
+        <w:pStyle w:val="2"/>
+      </w:pPr>
       <w:r>
         <w:rPr>
           <w:rFonts w:hint="eastAsia"/>
         </w:rPr>
-        <w:t>1942</w:t>
-      </w:r>
+        <w:t>人物介绍：</w:t>
+      </w:r>
+    </w:p>
+    <w:p>
+      <w:pPr>
+        <w:ind w:firstLine="420"/>
+        <w:rPr>
+          <w:rFonts w:asciiTheme="minorEastAsia" w:hAnsiTheme="minorEastAsia"/>
+        </w:rPr>
+      </w:pPr>
+      <w:r>
+        <w:rPr>
+          <w:rFonts w:asciiTheme="minorEastAsia" w:hAnsiTheme="minorEastAsia" w:hint="eastAsia"/>
+        </w:rPr>
+        <w:t>你是高冠山的警备队长，一直追随高冠山。高冠山时 任伪国民政府军事委员会委员，长驻八山市绥靖公署主任，伪国军第十军中将军长。</w:t>
+      </w:r>
+    </w:p>
+    <w:p>
+      <w:pPr>
+        <w:ind w:firstLine="420"/>
+        <w:rPr>
+          <w:rFonts w:asciiTheme="minorEastAsia" w:hAnsiTheme="minorEastAsia" w:hint="eastAsia"/>
+        </w:rPr>
+      </w:pPr>
+      <w:r>
+        <w:rPr>
+          <w:rFonts w:asciiTheme="minorEastAsia" w:hAnsiTheme="minorEastAsia" w:hint="eastAsia"/>
+        </w:rPr>
+        <w:t>高冠山</w:t>
+      </w:r>
+      <w:r>
+        <w:rPr>
+          <w:rFonts w:asciiTheme="minorEastAsia" w:hAnsiTheme="minorEastAsia" w:hint="eastAsia"/>
+        </w:rPr>
+        <w:t>1892年生，1907年16岁</w:t>
+      </w:r>
+      <w:r>
+        <w:rPr>
+          <w:rFonts w:asciiTheme="minorEastAsia" w:hAnsiTheme="minorEastAsia" w:hint="eastAsia"/>
+        </w:rPr>
+        <w:t>入江苏陆军小学、陆军四中，前后五年。</w:t>
+      </w:r>
+      <w:r>
+        <w:rPr>
+          <w:rFonts w:asciiTheme="minorEastAsia" w:hAnsiTheme="minorEastAsia" w:hint="eastAsia"/>
+        </w:rPr>
+        <w:t>在此期间，</w:t>
+      </w:r>
+      <w:r>
+        <w:rPr>
+          <w:rFonts w:asciiTheme="minorEastAsia" w:hAnsiTheme="minorEastAsia" w:hint="eastAsia"/>
+        </w:rPr>
+        <w:t>高冠山</w:t>
+      </w:r>
+      <w:r>
+        <w:rPr>
+          <w:rFonts w:asciiTheme="minorEastAsia" w:hAnsiTheme="minorEastAsia" w:hint="eastAsia"/>
+        </w:rPr>
+        <w:t>参加同盟会，</w:t>
+      </w:r>
+      <w:r>
+        <w:rPr>
+          <w:rFonts w:asciiTheme="minorEastAsia" w:hAnsiTheme="minorEastAsia" w:hint="eastAsia"/>
+        </w:rPr>
+        <w:t>后在保定陆军军官学校毕业。1923年孙中山先生在广东设立大本营，高冠山在1924年投奔南方，并与1926年参与北伐战争。初期进展顺利，先后攻下安庆、徐州，占领鲁南，曾任徐州警备司令。但1927年7月，战事逆转，徐州失陷。军中同僚反攻徐州失败，被捕下狱，秘密处死，高侥幸隐匿逃脱。经此，离开了国民革命军队伍。抗日战争爆发后，高冠山抛弃家人，南下投敌。</w:t>
+      </w:r>
+      <w:r>
+        <w:rPr>
+          <w:rFonts w:asciiTheme="minorEastAsia" w:hAnsiTheme="minorEastAsia" w:hint="eastAsia"/>
+        </w:rPr>
+        <w:t>你也一并追随了他。</w:t>
+      </w:r>
+    </w:p>
+    <w:p>
+      <w:pPr>
+        <w:ind w:firstLine="420"/>
+        <w:rPr>
+          <w:rFonts w:asciiTheme="minorEastAsia" w:hAnsiTheme="minorEastAsia" w:hint="eastAsia"/>
+        </w:rPr>
+      </w:pPr>
+      <w:r>
+        <w:rPr>
+          <w:rFonts w:asciiTheme="minorEastAsia" w:hAnsiTheme="minorEastAsia" w:hint="eastAsia"/>
+        </w:rPr>
+        <w:t>寿宴前10天，你发现副官王天训在花园里挖坑，高冠山专门强调让你约束好手下，任何人包括你不得靠近。</w:t>
+      </w:r>
+    </w:p>
+    <w:p>
+      <w:pPr>
+        <w:ind w:firstLine="420"/>
+        <w:rPr>
+          <w:rFonts w:asciiTheme="minorEastAsia" w:hAnsiTheme="minorEastAsia"/>
+        </w:rPr>
+      </w:pPr>
+      <w:r>
+        <w:rPr>
+          <w:rFonts w:asciiTheme="minorEastAsia" w:hAnsiTheme="minorEastAsia" w:hint="eastAsia"/>
+        </w:rPr>
+        <w:t>寿宴前，徐西朗频繁进入府邸，似乎在和将军商议什么，听说他的公司被税务总局的彭参事给查了。</w:t>
+      </w:r>
+    </w:p>
+    <w:p>
+      <w:pPr>
+        <w:ind w:firstLine="420"/>
+        <w:rPr>
+          <w:rFonts w:asciiTheme="minorEastAsia" w:hAnsiTheme="minorEastAsia"/>
+        </w:rPr>
+      </w:pPr>
+      <w:r>
+        <w:rPr>
+          <w:rFonts w:asciiTheme="minorEastAsia" w:hAnsiTheme="minorEastAsia" w:hint="eastAsia"/>
+        </w:rPr>
+        <w:t>高冠山50大寿当日，在自己的府邸举办生日宴会</w:t>
+      </w:r>
+      <w:r>
+        <w:rPr>
+          <w:rFonts w:asciiTheme="minorEastAsia" w:hAnsiTheme="minorEastAsia" w:hint="eastAsia"/>
+        </w:rPr>
+        <w:t>，八山市名媛也来给将军助兴</w:t>
+      </w:r>
+      <w:r>
+        <w:rPr>
+          <w:rFonts w:asciiTheme="minorEastAsia" w:hAnsiTheme="minorEastAsia" w:hint="eastAsia"/>
+        </w:rPr>
+        <w:t>。晚上21:00，你接到警铃，于是带领警备队进入高冠</w:t>
+      </w:r>
+      <w:r>
+        <w:rPr>
+          <w:rFonts w:asciiTheme="minorEastAsia" w:hAnsiTheme="minorEastAsia" w:hint="eastAsia"/>
+        </w:rPr>
+        <w:lastRenderedPageBreak/>
+        <w:t>山的房间，发现其已经死亡。于是，你扣留了当时在场的所有人，并进行审问。</w:t>
+      </w:r>
+    </w:p>
+    <w:p>
+      <w:pPr>
+        <w:rPr>
+          <w:rFonts w:asciiTheme="minorEastAsia" w:hAnsiTheme="minorEastAsia"/>
+        </w:rPr>
+      </w:pPr>
+    </w:p>
+    <w:p>
+      <w:pPr>
+        <w:pStyle w:val="2"/>
+      </w:pPr>
       <w:r>
         <w:rPr>
           <w:rFonts w:hint="eastAsia"/>
         </w:rPr>
-        <w:t>年春，华中某地，抗日战争已进入胶着状态。日本人还在积极的扩大战火，不顾一切的挑起更大的战争；国民政府早已西迁重庆，站稳了西南西北的半壁江山；共产党领导的统一战线蓬勃发展，进步力量日益强大；汪伪政府在日本人的扶植下，也于</w:t>
-      </w:r>
-      <w:r>
-        <w:rPr>
-          <w:rFonts w:hint="eastAsia"/>
-        </w:rPr>
-        <w:t>1940</w:t>
-      </w:r>
-      <w:r>
-        <w:rPr>
-          <w:rFonts w:hint="eastAsia"/>
-        </w:rPr>
-        <w:t>年</w:t>
-      </w:r>
-      <w:r>
-        <w:rPr>
-          <w:rFonts w:hint="eastAsia"/>
-        </w:rPr>
-        <w:t>3</w:t>
-      </w:r>
-      <w:r>
-        <w:rPr>
-          <w:rFonts w:hint="eastAsia"/>
-        </w:rPr>
-        <w:t>月在南京成立。</w:t>
-      </w:r>
-    </w:p>
-    <w:p>
-      <w:r>
-        <w:rPr>
-          <w:rFonts w:hint="eastAsia"/>
-        </w:rPr>
-        <w:t>各路人马似乎都对自己的未来充满信心，同时变革正在发生。</w:t>
-      </w:r>
-    </w:p>
-    <w:p/>
-    <w:p>
-      <w:pPr>
-        <w:pStyle w:val="2"/>
-      </w:pPr>
-      <w:r>
-        <w:rPr>
-          <w:rFonts w:hint="eastAsia"/>
-        </w:rPr>
-        <w:t>人物介绍：</w:t>
-      </w:r>
-    </w:p>
-    <w:p>
-      <w:r>
-        <w:rPr>
-          <w:rFonts w:hint="eastAsia"/>
-        </w:rPr>
-        <w:t>你是高冠山的警备队长，一直追随高冠山。高冠山时</w:t>
-      </w:r>
-      <w:r>
-        <w:rPr>
-          <w:rFonts w:hint="eastAsia"/>
-        </w:rPr>
-        <w:t xml:space="preserve"> </w:t>
-      </w:r>
-      <w:r>
-        <w:rPr>
-          <w:rFonts w:hint="eastAsia"/>
-        </w:rPr>
-        <w:t>任伪国民政府军事委员会委员</w:t>
-      </w:r>
-      <w:r>
-        <w:rPr>
-          <w:rFonts w:hint="eastAsia"/>
-        </w:rPr>
-        <w:t>，长驻八山市</w:t>
-      </w:r>
-      <w:r>
-        <w:rPr>
-          <w:rFonts w:hint="eastAsia"/>
-        </w:rPr>
-        <w:t>绥靖公署主任</w:t>
-      </w:r>
-      <w:r>
-        <w:rPr>
-          <w:rFonts w:hint="eastAsia"/>
-        </w:rPr>
-        <w:t>，伪国军第十军中将军长。</w:t>
-      </w:r>
-    </w:p>
-    <w:p>
-      <w:r>
-        <w:rPr>
-          <w:rFonts w:hint="eastAsia"/>
-        </w:rPr>
-        <w:t>高冠山</w:t>
-      </w:r>
-      <w:r>
-        <w:rPr>
-          <w:rFonts w:hint="eastAsia"/>
-        </w:rPr>
-        <w:t>1892</w:t>
-      </w:r>
-      <w:r>
-        <w:rPr>
-          <w:rFonts w:hint="eastAsia"/>
-        </w:rPr>
-        <w:t>年生，</w:t>
-      </w:r>
-      <w:r>
-        <w:rPr>
-          <w:rFonts w:hint="eastAsia"/>
-        </w:rPr>
-        <w:t>1907</w:t>
-      </w:r>
-      <w:r>
-        <w:rPr>
-          <w:rFonts w:hint="eastAsia"/>
-        </w:rPr>
-        <w:t>年</w:t>
-      </w:r>
-      <w:r>
-        <w:rPr>
-          <w:rFonts w:hint="eastAsia"/>
-        </w:rPr>
-        <w:t>16</w:t>
-      </w:r>
-      <w:r>
-        <w:rPr>
-          <w:rFonts w:hint="eastAsia"/>
-        </w:rPr>
-        <w:t>岁</w:t>
-      </w:r>
-      <w:r>
-        <w:rPr>
-          <w:rFonts w:hint="eastAsia"/>
-        </w:rPr>
-        <w:t>入江苏陆军小学、陆军四中，前后五年。</w:t>
-      </w:r>
-      <w:r>
-        <w:rPr>
-          <w:rFonts w:hint="eastAsia"/>
-        </w:rPr>
-        <w:t>在此期间，</w:t>
-      </w:r>
-      <w:r>
-        <w:rPr>
-          <w:rFonts w:hint="eastAsia"/>
-        </w:rPr>
-        <w:t>高冠山</w:t>
-      </w:r>
-      <w:r>
-        <w:rPr>
-          <w:rFonts w:hint="eastAsia"/>
-        </w:rPr>
-        <w:t>参加同盟会，</w:t>
-      </w:r>
-      <w:r>
-        <w:rPr>
-          <w:rFonts w:hint="eastAsia"/>
-        </w:rPr>
-        <w:t>后在保定陆军军官学校毕业</w:t>
-      </w:r>
-      <w:r>
-        <w:rPr>
-          <w:rFonts w:hint="eastAsia"/>
-        </w:rPr>
-        <w:t>。</w:t>
-      </w:r>
-      <w:r>
-        <w:rPr>
-          <w:rFonts w:hint="eastAsia"/>
-        </w:rPr>
-        <w:t>19</w:t>
-      </w:r>
-      <w:r>
-        <w:rPr>
-          <w:rFonts w:hint="eastAsia"/>
-        </w:rPr>
-        <w:t>23</w:t>
-      </w:r>
-      <w:r>
-        <w:rPr>
-          <w:rFonts w:hint="eastAsia"/>
-        </w:rPr>
-        <w:t>年孙中山先生在广东设立大本营，</w:t>
-      </w:r>
-      <w:r>
-        <w:rPr>
-          <w:rFonts w:hint="eastAsia"/>
-        </w:rPr>
-        <w:t>高冠山</w:t>
-      </w:r>
-      <w:r>
-        <w:rPr>
-          <w:rFonts w:hint="eastAsia"/>
-        </w:rPr>
-        <w:t>在</w:t>
-      </w:r>
-      <w:r>
-        <w:rPr>
-          <w:rFonts w:hint="eastAsia"/>
-        </w:rPr>
-        <w:t>19</w:t>
-      </w:r>
-      <w:r>
-        <w:rPr>
-          <w:rFonts w:hint="eastAsia"/>
-        </w:rPr>
-        <w:t>24</w:t>
-      </w:r>
-      <w:r>
-        <w:rPr>
-          <w:rFonts w:hint="eastAsia"/>
-        </w:rPr>
-        <w:t>年投奔南方</w:t>
-      </w:r>
-      <w:r>
-        <w:rPr>
-          <w:rFonts w:hint="eastAsia"/>
-        </w:rPr>
-        <w:t>，并与</w:t>
-      </w:r>
-      <w:r>
-        <w:rPr>
-          <w:rFonts w:hint="eastAsia"/>
-        </w:rPr>
-        <w:t>1926</w:t>
-      </w:r>
-      <w:r>
-        <w:rPr>
-          <w:rFonts w:hint="eastAsia"/>
-        </w:rPr>
-        <w:t>年参与北伐战争。初期进展顺利，先后攻下安庆、徐州，占领鲁南，</w:t>
-      </w:r>
-      <w:r>
-        <w:rPr>
-          <w:rFonts w:hint="eastAsia"/>
-        </w:rPr>
-        <w:t>曾任徐州警备司令</w:t>
-      </w:r>
-      <w:r>
-        <w:rPr>
-          <w:rFonts w:hint="eastAsia"/>
-        </w:rPr>
-        <w:t>。但</w:t>
-      </w:r>
-      <w:r>
-        <w:rPr>
-          <w:rFonts w:hint="eastAsia"/>
-        </w:rPr>
-        <w:t>1927</w:t>
-      </w:r>
-      <w:r>
-        <w:rPr>
-          <w:rFonts w:hint="eastAsia"/>
-        </w:rPr>
-        <w:t>年</w:t>
-      </w:r>
-      <w:r>
-        <w:rPr>
-          <w:rFonts w:hint="eastAsia"/>
-        </w:rPr>
-        <w:t>7</w:t>
-      </w:r>
-      <w:r>
-        <w:rPr>
-          <w:rFonts w:hint="eastAsia"/>
-        </w:rPr>
-        <w:t>月，战事逆转，徐州</w:t>
-      </w:r>
-      <w:r>
-        <w:rPr>
-          <w:rFonts w:hint="eastAsia"/>
-        </w:rPr>
-        <w:t>失陷</w:t>
-      </w:r>
-      <w:r>
-        <w:rPr>
-          <w:rFonts w:hint="eastAsia"/>
-        </w:rPr>
-        <w:t>。军中同僚反攻徐州失败，被</w:t>
-      </w:r>
-      <w:r>
-        <w:rPr>
-          <w:rFonts w:hint="eastAsia"/>
-        </w:rPr>
-        <w:t>捕下狱，秘密处死</w:t>
-      </w:r>
-      <w:r>
-        <w:rPr>
-          <w:rFonts w:hint="eastAsia"/>
-        </w:rPr>
-        <w:t>，高侥幸隐匿逃脱。经此</w:t>
-      </w:r>
-      <w:r>
-        <w:rPr>
-          <w:rFonts w:hint="eastAsia"/>
-        </w:rPr>
-        <w:t>，离开了国民革命军队伍</w:t>
-      </w:r>
-      <w:r>
-        <w:rPr>
-          <w:rFonts w:hint="eastAsia"/>
-        </w:rPr>
-        <w:t>。抗日战争爆发后，高冠山抛弃家人，</w:t>
-      </w:r>
-      <w:r>
-        <w:rPr>
-          <w:rFonts w:hint="eastAsia"/>
-        </w:rPr>
-        <w:t>南下投敌</w:t>
-      </w:r>
-      <w:r>
-        <w:rPr>
-          <w:rFonts w:hint="eastAsia"/>
-        </w:rPr>
-        <w:t>。</w:t>
-      </w:r>
-      <w:r>
-        <w:rPr>
-          <w:rFonts w:hint="eastAsia"/>
-        </w:rPr>
-        <w:t>你也一并追随了他。</w:t>
-      </w:r>
-    </w:p>
-    <w:p>
-      <w:r>
-        <w:rPr>
-          <w:rFonts w:hint="eastAsia"/>
-        </w:rPr>
-        <w:t>高冠山</w:t>
-      </w:r>
-      <w:r>
-        <w:rPr>
-          <w:rFonts w:hint="eastAsia"/>
-        </w:rPr>
-        <w:t>50</w:t>
-      </w:r>
-      <w:r>
-        <w:rPr>
-          <w:rFonts w:hint="eastAsia"/>
-        </w:rPr>
-        <w:t>大寿当日，在自己的府邸举办生日宴会。晚上</w:t>
-      </w:r>
-      <w:r>
-        <w:rPr>
-          <w:rFonts w:hint="eastAsia"/>
-        </w:rPr>
-        <w:t>21:00</w:t>
-      </w:r>
-      <w:r>
-        <w:rPr>
-          <w:rFonts w:hint="eastAsia"/>
-        </w:rPr>
-        <w:t>，你接到警铃，于是带领警备队进入高冠山的房间，发现其已经死亡。于是，你扣留了当时在场的所有人，并进行审问。</w:t>
-      </w:r>
-    </w:p>
-    <w:p/>
-    <w:p>
-      <w:pPr>
-        <w:pStyle w:val="2"/>
-      </w:pPr>
-      <w:r>
-        <w:rPr>
-          <w:rFonts w:hint="eastAsia"/>
-        </w:rPr>
         <w:t>任务：</w:t>
       </w:r>
     </w:p>
     <w:p>
-      <w:r>
-        <w:rPr>
-          <w:rFonts w:hint="eastAsia"/>
+      <w:pPr>
+        <w:rPr>
+          <w:rFonts w:asciiTheme="minorEastAsia" w:hAnsiTheme="minorEastAsia"/>
+        </w:rPr>
+      </w:pPr>
+      <w:r>
+        <w:rPr>
+          <w:rFonts w:asciiTheme="minorEastAsia" w:hAnsiTheme="minorEastAsia" w:hint="eastAsia"/>
         </w:rPr>
         <w:t>找到真凶</w:t>
       </w:r>

--- a/21D项目/05剧本工作/04人物自述/00侦探--警备队长剧本.docx
+++ b/21D项目/05剧本工作/04人物自述/00侦探--警备队长剧本.docx
@@ -1,6 +1,6 @@
 
 <file path=word/document.xml><?xml version="1.0" encoding="utf-8"?>
-<w:document xmlns:ve="http://schemas.openxmlformats.org/markup-compatibility/2006" xmlns:o="urn:schemas-microsoft-com:office:office" xmlns:r="http://schemas.openxmlformats.org/officeDocument/2006/relationships" xmlns:m="http://schemas.openxmlformats.org/officeDocument/2006/math" xmlns:v="urn:schemas-microsoft-com:vml" xmlns:wp="http://schemas.openxmlformats.org/drawingml/2006/wordprocessingDrawing" xmlns:w10="urn:schemas-microsoft-com:office:word" xmlns:w="http://schemas.openxmlformats.org/wordprocessingml/2006/main" xmlns:wne="http://schemas.microsoft.com/office/word/2006/wordml">
+<w:document xmlns:wpc="http://schemas.microsoft.com/office/word/2010/wordprocessingCanvas" xmlns:mc="http://schemas.openxmlformats.org/markup-compatibility/2006" xmlns:o="urn:schemas-microsoft-com:office:office" xmlns:r="http://schemas.openxmlformats.org/officeDocument/2006/relationships" xmlns:m="http://schemas.openxmlformats.org/officeDocument/2006/math" xmlns:v="urn:schemas-microsoft-com:vml" xmlns:wp14="http://schemas.microsoft.com/office/word/2010/wordprocessingDrawing" xmlns:wp="http://schemas.openxmlformats.org/drawingml/2006/wordprocessingDrawing" xmlns:w10="urn:schemas-microsoft-com:office:word" xmlns:w="http://schemas.openxmlformats.org/wordprocessingml/2006/main" xmlns:w14="http://schemas.microsoft.com/office/word/2010/wordml" xmlns:wpg="http://schemas.microsoft.com/office/word/2010/wordprocessingGroup" xmlns:wpi="http://schemas.microsoft.com/office/word/2010/wordprocessingInk" xmlns:wne="http://schemas.microsoft.com/office/word/2006/wordml" xmlns:wps="http://schemas.microsoft.com/office/word/2010/wordprocessingShape" mc:Ignorable="w14 wp14">
   <w:body>
     <w:p>
       <w:pPr>
@@ -81,21 +81,63 @@
         <w:rPr>
           <w:rFonts w:asciiTheme="minorEastAsia" w:hAnsiTheme="minorEastAsia" w:hint="eastAsia"/>
         </w:rPr>
-        <w:t>你是高冠山的警备队长，一直追随高冠山。高冠山时 任伪国民政府军事委员会委员，长驻八山市绥靖公署主任，伪国军第十军中将军长。</w:t>
+        <w:t>你是</w:t>
+      </w:r>
+      <w:r>
+        <w:rPr>
+          <w:rFonts w:asciiTheme="minorEastAsia" w:hAnsiTheme="minorEastAsia" w:hint="eastAsia"/>
+        </w:rPr>
+        <w:t>甄</w:t>
+      </w:r>
+      <w:r>
+        <w:rPr>
+          <w:rFonts w:asciiTheme="minorEastAsia" w:hAnsiTheme="minorEastAsia" w:hint="eastAsia"/>
+        </w:rPr>
+        <w:t>冠山的警备队长，一直追随</w:t>
+      </w:r>
+      <w:r>
+        <w:rPr>
+          <w:rFonts w:asciiTheme="minorEastAsia" w:hAnsiTheme="minorEastAsia" w:hint="eastAsia"/>
+        </w:rPr>
+        <w:t>甄</w:t>
+      </w:r>
+      <w:r>
+        <w:rPr>
+          <w:rFonts w:asciiTheme="minorEastAsia" w:hAnsiTheme="minorEastAsia" w:hint="eastAsia"/>
+        </w:rPr>
+        <w:t>冠山。</w:t>
+      </w:r>
+      <w:r>
+        <w:rPr>
+          <w:rFonts w:asciiTheme="minorEastAsia" w:hAnsiTheme="minorEastAsia" w:hint="eastAsia"/>
+        </w:rPr>
+        <w:t>甄</w:t>
+      </w:r>
+      <w:r>
+        <w:rPr>
+          <w:rFonts w:asciiTheme="minorEastAsia" w:hAnsiTheme="minorEastAsia" w:hint="eastAsia"/>
+        </w:rPr>
+        <w:t>冠山时 任伪国民政府军事委员会委员，长驻八山市绥靖公署主任，伪国军第十军中将军长。</w:t>
       </w:r>
     </w:p>
     <w:p>
       <w:pPr>
         <w:ind w:firstLine="420"/>
         <w:rPr>
-          <w:rFonts w:asciiTheme="minorEastAsia" w:hAnsiTheme="minorEastAsia" w:hint="eastAsia"/>
-        </w:rPr>
-      </w:pPr>
-      <w:r>
-        <w:rPr>
-          <w:rFonts w:asciiTheme="minorEastAsia" w:hAnsiTheme="minorEastAsia" w:hint="eastAsia"/>
-        </w:rPr>
-        <w:t>高冠山</w:t>
+          <w:rFonts w:asciiTheme="minorEastAsia" w:hAnsiTheme="minorEastAsia"/>
+        </w:rPr>
+      </w:pPr>
+      <w:r>
+        <w:rPr>
+          <w:rFonts w:asciiTheme="minorEastAsia" w:hAnsiTheme="minorEastAsia" w:hint="eastAsia"/>
+        </w:rPr>
+        <w:t>甄</w:t>
+      </w:r>
+      <w:r>
+        <w:rPr>
+          <w:rFonts w:asciiTheme="minorEastAsia" w:hAnsiTheme="minorEastAsia" w:hint="eastAsia"/>
+        </w:rPr>
+        <w:t>冠山</w:t>
       </w:r>
       <w:r>
         <w:rPr>
@@ -119,7 +161,13 @@
         <w:rPr>
           <w:rFonts w:asciiTheme="minorEastAsia" w:hAnsiTheme="minorEastAsia" w:hint="eastAsia"/>
         </w:rPr>
-        <w:t>高冠山</w:t>
+        <w:t>甄</w:t>
+      </w:r>
+      <w:r>
+        <w:rPr>
+          <w:rFonts w:asciiTheme="minorEastAsia" w:hAnsiTheme="minorEastAsia" w:hint="eastAsia"/>
+        </w:rPr>
+        <w:t>冠山</w:t>
       </w:r>
       <w:r>
         <w:rPr>
@@ -131,7 +179,45 @@
         <w:rPr>
           <w:rFonts w:asciiTheme="minorEastAsia" w:hAnsiTheme="minorEastAsia" w:hint="eastAsia"/>
         </w:rPr>
-        <w:t>后在保定陆军军官学校毕业。1923年孙中山先生在广东设立大本营，高冠山在1924年投奔南方，并与1926年参与北伐战争。初期进展顺利，先后攻下安庆、徐州，占领鲁南，曾任徐州警备司令。但1927年7月，战事逆转，徐州失陷。军中同僚反攻徐州失败，被捕下狱，秘密处死，高侥幸隐匿逃脱。经此，离开了国民革命军队伍。抗日战争爆发后，高冠山抛弃家人，南下投敌。</w:t>
+        <w:t>后在保定陆军军官学校毕业。1923年孙中山先生在广东设立大本营，</w:t>
+      </w:r>
+      <w:r>
+        <w:rPr>
+          <w:rFonts w:asciiTheme="minorEastAsia" w:hAnsiTheme="minorEastAsia" w:hint="eastAsia"/>
+        </w:rPr>
+        <w:t>甄</w:t>
+      </w:r>
+      <w:r>
+        <w:rPr>
+          <w:rFonts w:asciiTheme="minorEastAsia" w:hAnsiTheme="minorEastAsia" w:hint="eastAsia"/>
+        </w:rPr>
+        <w:t>冠山在1924年投奔南方，并与1926年参与北伐战争。初期进展顺利，先后攻下安庆、徐州，占领鲁南，曾任徐州警备司令。但1927年7月，战事逆转，徐州失陷。军中同僚反攻徐州失败，被捕下狱，秘密处死，</w:t>
+      </w:r>
+      <w:proofErr w:type="gramStart"/>
+      <w:r>
+        <w:rPr>
+          <w:rFonts w:asciiTheme="minorEastAsia" w:hAnsiTheme="minorEastAsia" w:hint="eastAsia"/>
+        </w:rPr>
+        <w:t>甄</w:t>
+      </w:r>
+      <w:proofErr w:type="gramEnd"/>
+      <w:r>
+        <w:rPr>
+          <w:rFonts w:asciiTheme="minorEastAsia" w:hAnsiTheme="minorEastAsia" w:hint="eastAsia"/>
+        </w:rPr>
+        <w:t>侥幸隐匿逃脱。经此，离开了国民革命军队伍。抗日战争爆发后，</w:t>
+      </w:r>
+      <w:r>
+        <w:rPr>
+          <w:rFonts w:asciiTheme="minorEastAsia" w:hAnsiTheme="minorEastAsia" w:hint="eastAsia"/>
+        </w:rPr>
+        <w:t>甄</w:t>
+      </w:r>
+      <w:r>
+        <w:rPr>
+          <w:rFonts w:asciiTheme="minorEastAsia" w:hAnsiTheme="minorEastAsia" w:hint="eastAsia"/>
+        </w:rPr>
+        <w:t>冠山抛弃家人，南下投敌。</w:t>
       </w:r>
       <w:r>
         <w:rPr>
@@ -139,100 +225,198 @@
         </w:rPr>
         <w:t>你也一并追随了他。</w:t>
       </w:r>
-    </w:p>
-    <w:p>
-      <w:pPr>
-        <w:ind w:firstLine="420"/>
-        <w:rPr>
-          <w:rFonts w:asciiTheme="minorEastAsia" w:hAnsiTheme="minorEastAsia" w:hint="eastAsia"/>
-        </w:rPr>
-      </w:pPr>
-      <w:r>
-        <w:rPr>
-          <w:rFonts w:asciiTheme="minorEastAsia" w:hAnsiTheme="minorEastAsia" w:hint="eastAsia"/>
-        </w:rPr>
-        <w:t>寿宴前10天，你发现副官王天训在花园里挖坑，高冠山专门强调让你约束好手下，任何人包括你不得靠近。</w:t>
-      </w:r>
-    </w:p>
-    <w:p>
-      <w:pPr>
-        <w:ind w:firstLine="420"/>
-        <w:rPr>
-          <w:rFonts w:asciiTheme="minorEastAsia" w:hAnsiTheme="minorEastAsia"/>
-        </w:rPr>
-      </w:pPr>
-      <w:r>
-        <w:rPr>
-          <w:rFonts w:asciiTheme="minorEastAsia" w:hAnsiTheme="minorEastAsia" w:hint="eastAsia"/>
-        </w:rPr>
-        <w:t>寿宴前，徐西朗频繁进入府邸，似乎在和将军商议什么，听说他的公司被税务总局的彭参事给查了。</w:t>
-      </w:r>
-    </w:p>
-    <w:p>
-      <w:pPr>
-        <w:ind w:firstLine="420"/>
-        <w:rPr>
-          <w:rFonts w:asciiTheme="minorEastAsia" w:hAnsiTheme="minorEastAsia"/>
-        </w:rPr>
-      </w:pPr>
-      <w:r>
-        <w:rPr>
-          <w:rFonts w:asciiTheme="minorEastAsia" w:hAnsiTheme="minorEastAsia" w:hint="eastAsia"/>
-        </w:rPr>
-        <w:t>高冠山50大寿当日，在自己的府邸举办生日宴会</w:t>
-      </w:r>
-      <w:r>
-        <w:rPr>
-          <w:rFonts w:asciiTheme="minorEastAsia" w:hAnsiTheme="minorEastAsia" w:hint="eastAsia"/>
-        </w:rPr>
-        <w:t>，八山市名媛也来给将军助兴</w:t>
-      </w:r>
-      <w:r>
-        <w:rPr>
-          <w:rFonts w:asciiTheme="minorEastAsia" w:hAnsiTheme="minorEastAsia" w:hint="eastAsia"/>
-        </w:rPr>
-        <w:t>。晚上21:00，你接到警铃，于是带领警备队进入高冠</w:t>
-      </w:r>
-      <w:r>
-        <w:rPr>
-          <w:rFonts w:asciiTheme="minorEastAsia" w:hAnsiTheme="minorEastAsia" w:hint="eastAsia"/>
-        </w:rPr>
-        <w:lastRenderedPageBreak/>
-        <w:t>山的房间，发现其已经死亡。于是，你扣留了当时在场的所有人，并进行审问。</w:t>
-      </w:r>
-    </w:p>
-    <w:p>
-      <w:pPr>
-        <w:rPr>
-          <w:rFonts w:asciiTheme="minorEastAsia" w:hAnsiTheme="minorEastAsia"/>
-        </w:rPr>
-      </w:pPr>
-    </w:p>
-    <w:p>
-      <w:pPr>
-        <w:pStyle w:val="2"/>
-      </w:pPr>
-      <w:r>
-        <w:rPr>
-          <w:rFonts w:hint="eastAsia"/>
-        </w:rPr>
-        <w:t>任务：</w:t>
-      </w:r>
-    </w:p>
-    <w:p>
-      <w:pPr>
-        <w:rPr>
-          <w:rFonts w:asciiTheme="minorEastAsia" w:hAnsiTheme="minorEastAsia"/>
-        </w:rPr>
-      </w:pPr>
-      <w:r>
-        <w:rPr>
-          <w:rFonts w:asciiTheme="minorEastAsia" w:hAnsiTheme="minorEastAsia" w:hint="eastAsia"/>
-        </w:rPr>
-        <w:t>找到真凶</w:t>
+      <w:r>
+        <w:rPr>
+          <w:rFonts w:asciiTheme="minorEastAsia" w:hAnsiTheme="minorEastAsia" w:hint="eastAsia"/>
+          <w:kern w:val="44"/>
+        </w:rPr>
+        <w:t>甄将军为人多疑，</w:t>
+      </w:r>
+      <w:r>
+        <w:rPr>
+          <w:rFonts w:asciiTheme="minorEastAsia" w:hAnsiTheme="minorEastAsia" w:hint="eastAsia"/>
+          <w:kern w:val="44"/>
+        </w:rPr>
+        <w:t>府邸戒备森严，除了</w:t>
+      </w:r>
+      <w:r>
+        <w:rPr>
+          <w:rFonts w:asciiTheme="minorEastAsia" w:hAnsiTheme="minorEastAsia" w:hint="eastAsia"/>
+          <w:kern w:val="44"/>
+        </w:rPr>
+        <w:t>王副官</w:t>
+      </w:r>
+      <w:r>
+        <w:rPr>
+          <w:rFonts w:asciiTheme="minorEastAsia" w:hAnsiTheme="minorEastAsia" w:hint="eastAsia"/>
+          <w:kern w:val="44"/>
+        </w:rPr>
+        <w:t>外，任何人都不能带武器进出府邸。</w:t>
+      </w:r>
+      <w:r>
+        <w:rPr>
+          <w:rFonts w:asciiTheme="minorEastAsia" w:hAnsiTheme="minorEastAsia" w:hint="eastAsia"/>
+          <w:kern w:val="44"/>
+        </w:rPr>
+        <w:t>当然，紧急时刻，你的警卫队是可以带枪的。</w:t>
       </w:r>
       <w:bookmarkStart w:id="0" w:name="_GoBack"/>
       <w:bookmarkEnd w:id="0"/>
+    </w:p>
+    <w:p>
+      <w:pPr>
+        <w:ind w:firstLine="420"/>
+        <w:rPr>
+          <w:rFonts w:asciiTheme="minorEastAsia" w:hAnsiTheme="minorEastAsia"/>
+        </w:rPr>
+      </w:pPr>
+      <w:r>
+        <w:rPr>
+          <w:rFonts w:asciiTheme="minorEastAsia" w:hAnsiTheme="minorEastAsia" w:hint="eastAsia"/>
+        </w:rPr>
+        <w:t>寿宴前10天，你发现</w:t>
+      </w:r>
+      <w:r>
+        <w:rPr>
+          <w:rFonts w:asciiTheme="minorEastAsia" w:hAnsiTheme="minorEastAsia" w:hint="eastAsia"/>
+        </w:rPr>
+        <w:t>王</w:t>
+      </w:r>
+      <w:r>
+        <w:rPr>
+          <w:rFonts w:asciiTheme="minorEastAsia" w:hAnsiTheme="minorEastAsia" w:hint="eastAsia"/>
+        </w:rPr>
+        <w:t>副官在花园里挖坑，</w:t>
+      </w:r>
+      <w:r>
+        <w:rPr>
+          <w:rFonts w:asciiTheme="minorEastAsia" w:hAnsiTheme="minorEastAsia" w:hint="eastAsia"/>
+        </w:rPr>
+        <w:t>甄</w:t>
+      </w:r>
+      <w:r>
+        <w:rPr>
+          <w:rFonts w:asciiTheme="minorEastAsia" w:hAnsiTheme="minorEastAsia" w:hint="eastAsia"/>
+        </w:rPr>
+        <w:t>冠山专门强调让你约束好手下，任何人包括你不得靠近。</w:t>
+      </w:r>
+    </w:p>
+    <w:p>
+      <w:pPr>
+        <w:ind w:firstLine="420"/>
+        <w:rPr>
+          <w:rFonts w:asciiTheme="minorEastAsia" w:hAnsiTheme="minorEastAsia"/>
+        </w:rPr>
+      </w:pPr>
+      <w:r>
+        <w:rPr>
+          <w:rFonts w:asciiTheme="minorEastAsia" w:hAnsiTheme="minorEastAsia" w:hint="eastAsia"/>
+        </w:rPr>
+        <w:t>寿宴前，徐</w:t>
+      </w:r>
+      <w:r>
+        <w:rPr>
+          <w:rFonts w:asciiTheme="minorEastAsia" w:hAnsiTheme="minorEastAsia" w:hint="eastAsia"/>
+          <w:lang w:val="en-GB"/>
+        </w:rPr>
+        <w:t>富商</w:t>
+      </w:r>
+      <w:r>
+        <w:rPr>
+          <w:rFonts w:asciiTheme="minorEastAsia" w:hAnsiTheme="minorEastAsia" w:hint="eastAsia"/>
+        </w:rPr>
+        <w:t>频繁进入府邸，似乎在和将军商议什么，听说他的公司被税务总局的彭参事给查了。</w:t>
+      </w:r>
+    </w:p>
+    <w:p>
+      <w:pPr>
+        <w:ind w:firstLine="420"/>
+        <w:rPr>
+          <w:rFonts w:asciiTheme="minorEastAsia" w:hAnsiTheme="minorEastAsia"/>
+        </w:rPr>
+      </w:pPr>
+      <w:r>
+        <w:rPr>
+          <w:rFonts w:asciiTheme="minorEastAsia" w:hAnsiTheme="minorEastAsia" w:hint="eastAsia"/>
+        </w:rPr>
+        <w:lastRenderedPageBreak/>
+        <w:t>甄</w:t>
+      </w:r>
+      <w:r>
+        <w:rPr>
+          <w:rFonts w:asciiTheme="minorEastAsia" w:hAnsiTheme="minorEastAsia" w:hint="eastAsia"/>
+        </w:rPr>
+        <w:t>冠山50大寿当日，在自己的府邸举办生日宴会</w:t>
+      </w:r>
+      <w:r>
+        <w:rPr>
+          <w:rFonts w:asciiTheme="minorEastAsia" w:hAnsiTheme="minorEastAsia" w:hint="eastAsia"/>
+        </w:rPr>
+        <w:t>，八山市</w:t>
+      </w:r>
+      <w:proofErr w:type="gramStart"/>
+      <w:r>
+        <w:rPr>
+          <w:rFonts w:asciiTheme="minorEastAsia" w:hAnsiTheme="minorEastAsia" w:hint="eastAsia"/>
+        </w:rPr>
+        <w:t>龚</w:t>
+      </w:r>
+      <w:proofErr w:type="gramEnd"/>
+      <w:r>
+        <w:rPr>
+          <w:rFonts w:asciiTheme="minorEastAsia" w:hAnsiTheme="minorEastAsia" w:hint="eastAsia"/>
+        </w:rPr>
+        <w:t>名媛也来给将军助兴</w:t>
+      </w:r>
+      <w:r>
+        <w:rPr>
+          <w:rFonts w:asciiTheme="minorEastAsia" w:hAnsiTheme="minorEastAsia" w:hint="eastAsia"/>
+        </w:rPr>
+        <w:t>。晚上21:00，你接到警铃，于是带领警备队进入</w:t>
+      </w:r>
+      <w:r>
+        <w:rPr>
+          <w:rFonts w:asciiTheme="minorEastAsia" w:hAnsiTheme="minorEastAsia" w:hint="eastAsia"/>
+        </w:rPr>
+        <w:t>甄</w:t>
+      </w:r>
+      <w:r>
+        <w:rPr>
+          <w:rFonts w:asciiTheme="minorEastAsia" w:hAnsiTheme="minorEastAsia" w:hint="eastAsia"/>
+        </w:rPr>
+        <w:t>冠山的房间，发现其已经死亡。于是，你扣留了当时在场的所有人，并进行审问。</w:t>
+      </w:r>
+    </w:p>
+    <w:p>
+      <w:pPr>
+        <w:rPr>
+          <w:rFonts w:asciiTheme="minorEastAsia" w:hAnsiTheme="minorEastAsia"/>
+        </w:rPr>
+      </w:pPr>
+    </w:p>
+    <w:p>
+      <w:pPr>
+        <w:pStyle w:val="2"/>
+      </w:pPr>
+      <w:r>
+        <w:rPr>
+          <w:rFonts w:hint="eastAsia"/>
+        </w:rPr>
+        <w:t>任务：</w:t>
+      </w:r>
+    </w:p>
+    <w:p>
+      <w:pPr>
+        <w:rPr>
+          <w:rFonts w:asciiTheme="minorEastAsia" w:hAnsiTheme="minorEastAsia"/>
+        </w:rPr>
+      </w:pPr>
+      <w:r>
+        <w:rPr>
+          <w:rFonts w:asciiTheme="minorEastAsia" w:hAnsiTheme="minorEastAsia" w:hint="eastAsia"/>
+        </w:rPr>
+        <w:t>找到真凶</w:t>
+      </w:r>
     </w:p>
     <w:sectPr>
       <w:pgSz w:w="11906" w:h="16838"/>
@@ -245,7 +429,7 @@
 </file>
 
 <file path=word/endnotes.xml><?xml version="1.0" encoding="utf-8"?>
-<w:endnotes xmlns:ve="http://schemas.openxmlformats.org/markup-compatibility/2006" xmlns:o="urn:schemas-microsoft-com:office:office" xmlns:r="http://schemas.openxmlformats.org/officeDocument/2006/relationships" xmlns:m="http://schemas.openxmlformats.org/officeDocument/2006/math" xmlns:v="urn:schemas-microsoft-com:vml" xmlns:wp="http://schemas.openxmlformats.org/drawingml/2006/wordprocessingDrawing" xmlns:w10="urn:schemas-microsoft-com:office:word" xmlns:w="http://schemas.openxmlformats.org/wordprocessingml/2006/main" xmlns:wne="http://schemas.microsoft.com/office/word/2006/wordml">
+<w:endnotes xmlns:wpc="http://schemas.microsoft.com/office/word/2010/wordprocessingCanvas" xmlns:mc="http://schemas.openxmlformats.org/markup-compatibility/2006" xmlns:o="urn:schemas-microsoft-com:office:office" xmlns:r="http://schemas.openxmlformats.org/officeDocument/2006/relationships" xmlns:m="http://schemas.openxmlformats.org/officeDocument/2006/math" xmlns:v="urn:schemas-microsoft-com:vml" xmlns:wp14="http://schemas.microsoft.com/office/word/2010/wordprocessingDrawing" xmlns:wp="http://schemas.openxmlformats.org/drawingml/2006/wordprocessingDrawing" xmlns:w10="urn:schemas-microsoft-com:office:word" xmlns:w="http://schemas.openxmlformats.org/wordprocessingml/2006/main" xmlns:w14="http://schemas.microsoft.com/office/word/2010/wordml" xmlns:wpg="http://schemas.microsoft.com/office/word/2010/wordprocessingGroup" xmlns:wpi="http://schemas.microsoft.com/office/word/2010/wordprocessingInk" xmlns:wne="http://schemas.microsoft.com/office/word/2006/wordml" xmlns:wps="http://schemas.microsoft.com/office/word/2010/wordprocessingShape" mc:Ignorable="w14 wp14">
   <w:endnote w:type="separator" w:id="-1">
     <w:p>
       <w:pPr>
@@ -270,7 +454,7 @@
 </file>
 
 <file path=word/footnotes.xml><?xml version="1.0" encoding="utf-8"?>
-<w:footnotes xmlns:ve="http://schemas.openxmlformats.org/markup-compatibility/2006" xmlns:o="urn:schemas-microsoft-com:office:office" xmlns:r="http://schemas.openxmlformats.org/officeDocument/2006/relationships" xmlns:m="http://schemas.openxmlformats.org/officeDocument/2006/math" xmlns:v="urn:schemas-microsoft-com:vml" xmlns:wp="http://schemas.openxmlformats.org/drawingml/2006/wordprocessingDrawing" xmlns:w10="urn:schemas-microsoft-com:office:word" xmlns:w="http://schemas.openxmlformats.org/wordprocessingml/2006/main" xmlns:wne="http://schemas.microsoft.com/office/word/2006/wordml">
+<w:footnotes xmlns:wpc="http://schemas.microsoft.com/office/word/2010/wordprocessingCanvas" xmlns:mc="http://schemas.openxmlformats.org/markup-compatibility/2006" xmlns:o="urn:schemas-microsoft-com:office:office" xmlns:r="http://schemas.openxmlformats.org/officeDocument/2006/relationships" xmlns:m="http://schemas.openxmlformats.org/officeDocument/2006/math" xmlns:v="urn:schemas-microsoft-com:vml" xmlns:wp14="http://schemas.microsoft.com/office/word/2010/wordprocessingDrawing" xmlns:wp="http://schemas.openxmlformats.org/drawingml/2006/wordprocessingDrawing" xmlns:w10="urn:schemas-microsoft-com:office:word" xmlns:w="http://schemas.openxmlformats.org/wordprocessingml/2006/main" xmlns:w14="http://schemas.microsoft.com/office/word/2010/wordml" xmlns:wpg="http://schemas.microsoft.com/office/word/2010/wordprocessingGroup" xmlns:wpi="http://schemas.microsoft.com/office/word/2010/wordprocessingInk" xmlns:wne="http://schemas.microsoft.com/office/word/2006/wordml" xmlns:wps="http://schemas.microsoft.com/office/word/2010/wordprocessingShape" mc:Ignorable="w14 wp14">
   <w:footnote w:type="separator" w:id="-1">
     <w:p>
       <w:pPr>
@@ -295,7 +479,7 @@
 </file>
 
 <file path=word/styles.xml><?xml version="1.0" encoding="utf-8"?>
-<w:styles xmlns:r="http://schemas.openxmlformats.org/officeDocument/2006/relationships" xmlns:w="http://schemas.openxmlformats.org/wordprocessingml/2006/main">
+<w:styles xmlns:mc="http://schemas.openxmlformats.org/markup-compatibility/2006" xmlns:r="http://schemas.openxmlformats.org/officeDocument/2006/relationships" xmlns:w="http://schemas.openxmlformats.org/wordprocessingml/2006/main" xmlns:w14="http://schemas.microsoft.com/office/word/2010/wordml" mc:Ignorable="w14">
   <w:docDefaults>
     <w:rPrDefault>
       <w:rPr>
@@ -496,7 +680,6 @@
     <w:uiPriority w:val="99"/>
     <w:semiHidden/>
     <w:unhideWhenUsed/>
-    <w:qFormat/>
     <w:tblPr>
       <w:tblInd w:w="0" w:type="dxa"/>
       <w:tblCellMar>

--- a/21D项目/05剧本工作/04人物自述/00侦探--警备队长剧本.docx
+++ b/21D项目/05剧本工作/04人物自述/00侦探--警备队长剧本.docx
@@ -1,6 +1,6 @@
 
 <file path=word/document.xml><?xml version="1.0" encoding="utf-8"?>
-<w:document xmlns:wpc="http://schemas.microsoft.com/office/word/2010/wordprocessingCanvas" xmlns:mc="http://schemas.openxmlformats.org/markup-compatibility/2006" xmlns:o="urn:schemas-microsoft-com:office:office" xmlns:r="http://schemas.openxmlformats.org/officeDocument/2006/relationships" xmlns:m="http://schemas.openxmlformats.org/officeDocument/2006/math" xmlns:v="urn:schemas-microsoft-com:vml" xmlns:wp14="http://schemas.microsoft.com/office/word/2010/wordprocessingDrawing" xmlns:wp="http://schemas.openxmlformats.org/drawingml/2006/wordprocessingDrawing" xmlns:w10="urn:schemas-microsoft-com:office:word" xmlns:w="http://schemas.openxmlformats.org/wordprocessingml/2006/main" xmlns:w14="http://schemas.microsoft.com/office/word/2010/wordml" xmlns:wpg="http://schemas.microsoft.com/office/word/2010/wordprocessingGroup" xmlns:wpi="http://schemas.microsoft.com/office/word/2010/wordprocessingInk" xmlns:wne="http://schemas.microsoft.com/office/word/2006/wordml" xmlns:wps="http://schemas.microsoft.com/office/word/2010/wordprocessingShape" mc:Ignorable="w14 wp14">
+<w:document xmlns:ve="http://schemas.openxmlformats.org/markup-compatibility/2006" xmlns:o="urn:schemas-microsoft-com:office:office" xmlns:r="http://schemas.openxmlformats.org/officeDocument/2006/relationships" xmlns:m="http://schemas.openxmlformats.org/officeDocument/2006/math" xmlns:v="urn:schemas-microsoft-com:vml" xmlns:wp="http://schemas.openxmlformats.org/drawingml/2006/wordprocessingDrawing" xmlns:w10="urn:schemas-microsoft-com:office:word" xmlns:w="http://schemas.openxmlformats.org/wordprocessingml/2006/main" xmlns:wne="http://schemas.microsoft.com/office/word/2006/wordml">
   <w:body>
     <w:p>
       <w:pPr>
@@ -28,6 +28,104 @@
       <w:pPr>
         <w:ind w:firstLine="420"/>
         <w:rPr>
+          <w:rFonts w:asciiTheme="minorEastAsia" w:hAnsiTheme="minorEastAsia" w:hint="eastAsia"/>
+        </w:rPr>
+      </w:pPr>
+      <w:r>
+        <w:rPr>
+          <w:rFonts w:asciiTheme="minorEastAsia" w:hAnsiTheme="minorEastAsia" w:hint="eastAsia"/>
+        </w:rPr>
+        <w:t>1940年3月</w:t>
+      </w:r>
+      <w:r>
+        <w:rPr>
+          <w:rFonts w:asciiTheme="minorEastAsia" w:hAnsiTheme="minorEastAsia" w:hint="eastAsia"/>
+        </w:rPr>
+        <w:t>，</w:t>
+      </w:r>
+      <w:r>
+        <w:rPr>
+          <w:rFonts w:asciiTheme="minorEastAsia" w:hAnsiTheme="minorEastAsia" w:hint="eastAsia"/>
+        </w:rPr>
+        <w:t>以汪精卫为首的汉奸集团在</w:t>
+      </w:r>
+      <w:r>
+        <w:rPr>
+          <w:rFonts w:asciiTheme="minorEastAsia" w:hAnsiTheme="minorEastAsia" w:hint="eastAsia"/>
+        </w:rPr>
+        <w:t>日本</w:t>
+      </w:r>
+      <w:r>
+        <w:rPr>
+          <w:rFonts w:asciiTheme="minorEastAsia" w:hAnsiTheme="minorEastAsia" w:hint="eastAsia"/>
+        </w:rPr>
+        <w:t>侵略者的扶植下，</w:t>
+      </w:r>
+      <w:r>
+        <w:rPr>
+          <w:rFonts w:asciiTheme="minorEastAsia" w:hAnsiTheme="minorEastAsia" w:hint="eastAsia"/>
+        </w:rPr>
+        <w:t>成立</w:t>
+      </w:r>
+      <w:r>
+        <w:rPr>
+          <w:rFonts w:asciiTheme="minorEastAsia" w:hAnsiTheme="minorEastAsia" w:hint="eastAsia"/>
+        </w:rPr>
+        <w:t>伪国民政府。</w:t>
+      </w:r>
+      <w:r>
+        <w:rPr>
+          <w:rFonts w:asciiTheme="minorEastAsia" w:hAnsiTheme="minorEastAsia" w:hint="eastAsia"/>
+        </w:rPr>
+        <w:t>而此时，</w:t>
+      </w:r>
+      <w:r>
+        <w:rPr>
+          <w:rFonts w:asciiTheme="minorEastAsia" w:hAnsiTheme="minorEastAsia" w:hint="eastAsia"/>
+        </w:rPr>
+        <w:t>共产党与国民党</w:t>
+      </w:r>
+      <w:r>
+        <w:rPr>
+          <w:rFonts w:asciiTheme="minorEastAsia" w:hAnsiTheme="minorEastAsia" w:hint="eastAsia"/>
+        </w:rPr>
+        <w:t>早</w:t>
+      </w:r>
+      <w:r>
+        <w:rPr>
+          <w:rFonts w:asciiTheme="minorEastAsia" w:hAnsiTheme="minorEastAsia" w:hint="eastAsia"/>
+        </w:rPr>
+        <w:t>已开展</w:t>
+      </w:r>
+      <w:r>
+        <w:rPr>
+          <w:rFonts w:asciiTheme="minorEastAsia" w:hAnsiTheme="minorEastAsia" w:hint="eastAsia"/>
+        </w:rPr>
+        <w:t>了</w:t>
+      </w:r>
+      <w:r>
+        <w:rPr>
+          <w:rFonts w:asciiTheme="minorEastAsia" w:hAnsiTheme="minorEastAsia" w:hint="eastAsia"/>
+        </w:rPr>
+        <w:t>第二次国共合作，共同对抗日本侵略者及</w:t>
+      </w:r>
+      <w:r>
+        <w:rPr>
+          <w:rFonts w:asciiTheme="minorEastAsia" w:hAnsiTheme="minorEastAsia" w:hint="eastAsia"/>
+        </w:rPr>
+        <w:t>汉奸</w:t>
+      </w:r>
+      <w:r>
+        <w:rPr>
+          <w:rFonts w:asciiTheme="minorEastAsia" w:hAnsiTheme="minorEastAsia" w:hint="eastAsia"/>
+        </w:rPr>
+        <w:t>政府。</w:t>
+      </w:r>
+    </w:p>
+    <w:p>
+      <w:pPr>
+        <w:ind w:firstLine="420"/>
+        <w:rPr>
           <w:rFonts w:asciiTheme="minorEastAsia" w:hAnsiTheme="minorEastAsia"/>
         </w:rPr>
       </w:pPr>
@@ -35,7 +133,91 @@
         <w:rPr>
           <w:rFonts w:asciiTheme="minorEastAsia" w:hAnsiTheme="minorEastAsia" w:hint="eastAsia"/>
         </w:rPr>
-        <w:t>1942年春，华中某地，抗日战争已进入胶着状态。日本人还在积极的扩大战火，不顾一切的挑起更大的战争；国民政府早已西迁重庆，站稳了西南西北的半壁江山；共产党领导的统一战线蓬勃发展，进步力量日益强大；汪伪政府在日本人的扶植下，也于1940年3月在南京成立。</w:t>
+        <w:t>1942年春，</w:t>
+      </w:r>
+      <w:r>
+        <w:rPr>
+          <w:rFonts w:asciiTheme="minorEastAsia" w:hAnsiTheme="minorEastAsia" w:hint="eastAsia"/>
+        </w:rPr>
+        <w:t>华中某市</w:t>
+      </w:r>
+      <w:r>
+        <w:rPr>
+          <w:rFonts w:asciiTheme="minorEastAsia" w:hAnsiTheme="minorEastAsia" w:hint="eastAsia"/>
+        </w:rPr>
+        <w:t>，共产党的地下党员，国民党的军统人员</w:t>
+      </w:r>
+      <w:r>
+        <w:rPr>
+          <w:rFonts w:asciiTheme="minorEastAsia" w:hAnsiTheme="minorEastAsia" w:hint="eastAsia"/>
+        </w:rPr>
+        <w:t>，</w:t>
+      </w:r>
+      <w:r>
+        <w:rPr>
+          <w:rFonts w:asciiTheme="minorEastAsia" w:hAnsiTheme="minorEastAsia" w:hint="eastAsia"/>
+        </w:rPr>
+        <w:t>还有</w:t>
+      </w:r>
+      <w:r>
+        <w:rPr>
+          <w:rFonts w:asciiTheme="minorEastAsia" w:hAnsiTheme="minorEastAsia" w:hint="eastAsia"/>
+        </w:rPr>
+        <w:t>各路</w:t>
+      </w:r>
+      <w:r>
+        <w:rPr>
+          <w:rFonts w:asciiTheme="minorEastAsia" w:hAnsiTheme="minorEastAsia" w:hint="eastAsia"/>
+        </w:rPr>
+        <w:t>爱国</w:t>
+      </w:r>
+      <w:r>
+        <w:rPr>
+          <w:rFonts w:asciiTheme="minorEastAsia" w:hAnsiTheme="minorEastAsia" w:hint="eastAsia"/>
+        </w:rPr>
+        <w:t>进步人士</w:t>
+      </w:r>
+      <w:r>
+        <w:rPr>
+          <w:rFonts w:asciiTheme="minorEastAsia" w:hAnsiTheme="minorEastAsia" w:hint="eastAsia"/>
+        </w:rPr>
+        <w:t>都在</w:t>
+      </w:r>
+      <w:r>
+        <w:rPr>
+          <w:rFonts w:asciiTheme="minorEastAsia" w:hAnsiTheme="minorEastAsia" w:hint="eastAsia"/>
+        </w:rPr>
+        <w:t>策划</w:t>
+      </w:r>
+      <w:r>
+        <w:rPr>
+          <w:rFonts w:asciiTheme="minorEastAsia" w:hAnsiTheme="minorEastAsia" w:hint="eastAsia"/>
+        </w:rPr>
+        <w:t>着</w:t>
+      </w:r>
+      <w:r>
+        <w:rPr>
+          <w:rFonts w:asciiTheme="minorEastAsia" w:hAnsiTheme="minorEastAsia" w:hint="eastAsia"/>
+        </w:rPr>
+        <w:t>针对大汉奸暗杀行动。</w:t>
+      </w:r>
+    </w:p>
+    <w:p>
+      <w:pPr>
+        <w:rPr>
+          <w:rFonts w:asciiTheme="minorEastAsia" w:hAnsiTheme="minorEastAsia"/>
+        </w:rPr>
+      </w:pPr>
+    </w:p>
+    <w:p>
+      <w:pPr>
+        <w:pStyle w:val="2"/>
+      </w:pPr>
+      <w:r>
+        <w:rPr>
+          <w:rFonts w:hint="eastAsia"/>
+        </w:rPr>
+        <w:t>人物介绍：</w:t>
       </w:r>
     </w:p>
     <w:p>
@@ -49,40 +231,52 @@
         <w:rPr>
           <w:rFonts w:asciiTheme="minorEastAsia" w:hAnsiTheme="minorEastAsia" w:hint="eastAsia"/>
         </w:rPr>
-        <w:t>各路人马似乎都对自己的未来充满信心，同时变革正在发生。</w:t>
-      </w:r>
-    </w:p>
-    <w:p>
-      <w:pPr>
+        <w:t>你是</w:t>
+      </w:r>
+      <w:r>
+        <w:rPr>
+          <w:rFonts w:asciiTheme="minorEastAsia" w:hAnsiTheme="minorEastAsia" w:hint="eastAsia"/>
+        </w:rPr>
+        <w:t>甄</w:t>
+      </w:r>
+      <w:r>
+        <w:rPr>
+          <w:rFonts w:asciiTheme="minorEastAsia" w:hAnsiTheme="minorEastAsia" w:hint="eastAsia"/>
+        </w:rPr>
+        <w:t>冠山的警备队长，一直追随</w:t>
+      </w:r>
+      <w:r>
+        <w:rPr>
+          <w:rFonts w:asciiTheme="minorEastAsia" w:hAnsiTheme="minorEastAsia" w:hint="eastAsia"/>
+        </w:rPr>
+        <w:t>甄</w:t>
+      </w:r>
+      <w:r>
+        <w:rPr>
+          <w:rFonts w:asciiTheme="minorEastAsia" w:hAnsiTheme="minorEastAsia" w:hint="eastAsia"/>
+        </w:rPr>
+        <w:t>冠山。</w:t>
+      </w:r>
+      <w:r>
+        <w:rPr>
+          <w:rFonts w:asciiTheme="minorEastAsia" w:hAnsiTheme="minorEastAsia" w:hint="eastAsia"/>
+        </w:rPr>
+        <w:t>甄</w:t>
+      </w:r>
+      <w:r>
+        <w:rPr>
+          <w:rFonts w:asciiTheme="minorEastAsia" w:hAnsiTheme="minorEastAsia" w:hint="eastAsia"/>
+        </w:rPr>
+        <w:t>冠山时 任伪国民政府军事委员会委员，长驻八山市绥靖公署主任，伪国军第十军中将军长。</w:t>
+      </w:r>
+    </w:p>
+    <w:p>
+      <w:pPr>
+        <w:ind w:firstLine="420"/>
         <w:rPr>
           <w:rFonts w:asciiTheme="minorEastAsia" w:hAnsiTheme="minorEastAsia"/>
         </w:rPr>
       </w:pPr>
-    </w:p>
-    <w:p>
-      <w:pPr>
-        <w:pStyle w:val="2"/>
-      </w:pPr>
-      <w:r>
-        <w:rPr>
-          <w:rFonts w:hint="eastAsia"/>
-        </w:rPr>
-        <w:t>人物介绍：</w:t>
-      </w:r>
-    </w:p>
-    <w:p>
-      <w:pPr>
-        <w:ind w:firstLine="420"/>
-        <w:rPr>
-          <w:rFonts w:asciiTheme="minorEastAsia" w:hAnsiTheme="minorEastAsia"/>
-        </w:rPr>
-      </w:pPr>
-      <w:r>
-        <w:rPr>
-          <w:rFonts w:asciiTheme="minorEastAsia" w:hAnsiTheme="minorEastAsia" w:hint="eastAsia"/>
-        </w:rPr>
-        <w:t>你是</w:t>
-      </w:r>
       <w:r>
         <w:rPr>
           <w:rFonts w:asciiTheme="minorEastAsia" w:hAnsiTheme="minorEastAsia" w:hint="eastAsia"/>
@@ -93,7 +287,25 @@
         <w:rPr>
           <w:rFonts w:asciiTheme="minorEastAsia" w:hAnsiTheme="minorEastAsia" w:hint="eastAsia"/>
         </w:rPr>
-        <w:t>冠山的警备队长，一直追随</w:t>
+        <w:t>冠山</w:t>
+      </w:r>
+      <w:r>
+        <w:rPr>
+          <w:rFonts w:asciiTheme="minorEastAsia" w:hAnsiTheme="minorEastAsia" w:hint="eastAsia"/>
+        </w:rPr>
+        <w:t>1892年生，1907年16岁</w:t>
+      </w:r>
+      <w:r>
+        <w:rPr>
+          <w:rFonts w:asciiTheme="minorEastAsia" w:hAnsiTheme="minorEastAsia" w:hint="eastAsia"/>
+        </w:rPr>
+        <w:t>入江苏陆军小学、陆军四中，前后五年。</w:t>
+      </w:r>
+      <w:r>
+        <w:rPr>
+          <w:rFonts w:asciiTheme="minorEastAsia" w:hAnsiTheme="minorEastAsia" w:hint="eastAsia"/>
+        </w:rPr>
+        <w:t>在此期间，</w:t>
       </w:r>
       <w:r>
         <w:rPr>
@@ -105,7 +317,19 @@
         <w:rPr>
           <w:rFonts w:asciiTheme="minorEastAsia" w:hAnsiTheme="minorEastAsia" w:hint="eastAsia"/>
         </w:rPr>
-        <w:t>冠山。</w:t>
+        <w:t>冠山</w:t>
+      </w:r>
+      <w:r>
+        <w:rPr>
+          <w:rFonts w:asciiTheme="minorEastAsia" w:hAnsiTheme="minorEastAsia" w:hint="eastAsia"/>
+        </w:rPr>
+        <w:t>参加同盟会，</w:t>
+      </w:r>
+      <w:r>
+        <w:rPr>
+          <w:rFonts w:asciiTheme="minorEastAsia" w:hAnsiTheme="minorEastAsia" w:hint="eastAsia"/>
+        </w:rPr>
+        <w:t>后在保定陆军军官学校毕业。1923年孙中山先生在广东设立大本营，</w:t>
       </w:r>
       <w:r>
         <w:rPr>
@@ -117,90 +341,14 @@
         <w:rPr>
           <w:rFonts w:asciiTheme="minorEastAsia" w:hAnsiTheme="minorEastAsia" w:hint="eastAsia"/>
         </w:rPr>
-        <w:t>冠山时 任伪国民政府军事委员会委员，长驻八山市绥靖公署主任，伪国军第十军中将军长。</w:t>
-      </w:r>
-    </w:p>
-    <w:p>
-      <w:pPr>
-        <w:ind w:firstLine="420"/>
-        <w:rPr>
-          <w:rFonts w:asciiTheme="minorEastAsia" w:hAnsiTheme="minorEastAsia"/>
-        </w:rPr>
-      </w:pPr>
+        <w:t>冠山在1924年投奔南方，并与1926年参与北伐战争。初期进展顺利，先后攻下安庆、徐州，占领鲁南，曾任徐州警备司令。但1927年7月，战事逆转，徐州失陷。军中同僚反攻徐州失败，被捕下狱，秘密处死，</w:t>
+      </w:r>
       <w:r>
         <w:rPr>
           <w:rFonts w:asciiTheme="minorEastAsia" w:hAnsiTheme="minorEastAsia" w:hint="eastAsia"/>
         </w:rPr>
         <w:t>甄</w:t>
       </w:r>
-      <w:r>
-        <w:rPr>
-          <w:rFonts w:asciiTheme="minorEastAsia" w:hAnsiTheme="minorEastAsia" w:hint="eastAsia"/>
-        </w:rPr>
-        <w:t>冠山</w:t>
-      </w:r>
-      <w:r>
-        <w:rPr>
-          <w:rFonts w:asciiTheme="minorEastAsia" w:hAnsiTheme="minorEastAsia" w:hint="eastAsia"/>
-        </w:rPr>
-        <w:t>1892年生，1907年16岁</w:t>
-      </w:r>
-      <w:r>
-        <w:rPr>
-          <w:rFonts w:asciiTheme="minorEastAsia" w:hAnsiTheme="minorEastAsia" w:hint="eastAsia"/>
-        </w:rPr>
-        <w:t>入江苏陆军小学、陆军四中，前后五年。</w:t>
-      </w:r>
-      <w:r>
-        <w:rPr>
-          <w:rFonts w:asciiTheme="minorEastAsia" w:hAnsiTheme="minorEastAsia" w:hint="eastAsia"/>
-        </w:rPr>
-        <w:t>在此期间，</w:t>
-      </w:r>
-      <w:r>
-        <w:rPr>
-          <w:rFonts w:asciiTheme="minorEastAsia" w:hAnsiTheme="minorEastAsia" w:hint="eastAsia"/>
-        </w:rPr>
-        <w:t>甄</w:t>
-      </w:r>
-      <w:r>
-        <w:rPr>
-          <w:rFonts w:asciiTheme="minorEastAsia" w:hAnsiTheme="minorEastAsia" w:hint="eastAsia"/>
-        </w:rPr>
-        <w:t>冠山</w:t>
-      </w:r>
-      <w:r>
-        <w:rPr>
-          <w:rFonts w:asciiTheme="minorEastAsia" w:hAnsiTheme="minorEastAsia" w:hint="eastAsia"/>
-        </w:rPr>
-        <w:t>参加同盟会，</w:t>
-      </w:r>
-      <w:r>
-        <w:rPr>
-          <w:rFonts w:asciiTheme="minorEastAsia" w:hAnsiTheme="minorEastAsia" w:hint="eastAsia"/>
-        </w:rPr>
-        <w:t>后在保定陆军军官学校毕业。1923年孙中山先生在广东设立大本营，</w:t>
-      </w:r>
-      <w:r>
-        <w:rPr>
-          <w:rFonts w:asciiTheme="minorEastAsia" w:hAnsiTheme="minorEastAsia" w:hint="eastAsia"/>
-        </w:rPr>
-        <w:t>甄</w:t>
-      </w:r>
-      <w:r>
-        <w:rPr>
-          <w:rFonts w:asciiTheme="minorEastAsia" w:hAnsiTheme="minorEastAsia" w:hint="eastAsia"/>
-        </w:rPr>
-        <w:t>冠山在1924年投奔南方，并与1926年参与北伐战争。初期进展顺利，先后攻下安庆、徐州，占领鲁南，曾任徐州警备司令。但1927年7月，战事逆转，徐州失陷。军中同僚反攻徐州失败，被捕下狱，秘密处死，</w:t>
-      </w:r>
-      <w:proofErr w:type="gramStart"/>
-      <w:r>
-        <w:rPr>
-          <w:rFonts w:asciiTheme="minorEastAsia" w:hAnsiTheme="minorEastAsia" w:hint="eastAsia"/>
-        </w:rPr>
-        <w:t>甄</w:t>
-      </w:r>
-      <w:proofErr w:type="gramEnd"/>
       <w:r>
         <w:rPr>
           <w:rFonts w:asciiTheme="minorEastAsia" w:hAnsiTheme="minorEastAsia" w:hint="eastAsia"/>
@@ -339,51 +487,49 @@
         <w:rPr>
           <w:rFonts w:asciiTheme="minorEastAsia" w:hAnsiTheme="minorEastAsia" w:hint="eastAsia"/>
         </w:rPr>
+        <w:t>甄</w:t>
+      </w:r>
+      <w:r>
+        <w:rPr>
+          <w:rFonts w:asciiTheme="minorEastAsia" w:hAnsiTheme="minorEastAsia" w:hint="eastAsia"/>
+        </w:rPr>
+        <w:t>冠山50大寿当日，在自己的府邸举办生日宴会</w:t>
+      </w:r>
+      <w:r>
+        <w:rPr>
+          <w:rFonts w:asciiTheme="minorEastAsia" w:hAnsiTheme="minorEastAsia" w:hint="eastAsia"/>
+        </w:rPr>
+        <w:t>，八山市</w:t>
+      </w:r>
+      <w:r>
+        <w:rPr>
+          <w:rFonts w:asciiTheme="minorEastAsia" w:hAnsiTheme="minorEastAsia" w:hint="eastAsia"/>
+        </w:rPr>
+        <w:t>龚</w:t>
+      </w:r>
+      <w:r>
+        <w:rPr>
+          <w:rFonts w:asciiTheme="minorEastAsia" w:hAnsiTheme="minorEastAsia" w:hint="eastAsia"/>
+        </w:rPr>
+        <w:t>名媛也来给将军助兴</w:t>
+      </w:r>
+      <w:r>
+        <w:rPr>
+          <w:rFonts w:asciiTheme="minorEastAsia" w:hAnsiTheme="minorEastAsia" w:hint="eastAsia"/>
+        </w:rPr>
+        <w:t>。晚上21:00，你接到警铃，于是带领警备队进入</w:t>
+      </w:r>
+      <w:r>
+        <w:rPr>
+          <w:rFonts w:asciiTheme="minorEastAsia" w:hAnsiTheme="minorEastAsia" w:hint="eastAsia"/>
+        </w:rPr>
+        <w:t>甄</w:t>
+      </w:r>
+      <w:r>
+        <w:rPr>
+          <w:rFonts w:asciiTheme="minorEastAsia" w:hAnsiTheme="minorEastAsia" w:hint="eastAsia"/>
+        </w:rPr>
         <w:lastRenderedPageBreak/>
-        <w:t>甄</w:t>
-      </w:r>
-      <w:r>
-        <w:rPr>
-          <w:rFonts w:asciiTheme="minorEastAsia" w:hAnsiTheme="minorEastAsia" w:hint="eastAsia"/>
-        </w:rPr>
-        <w:t>冠山50大寿当日，在自己的府邸举办生日宴会</w:t>
-      </w:r>
-      <w:r>
-        <w:rPr>
-          <w:rFonts w:asciiTheme="minorEastAsia" w:hAnsiTheme="minorEastAsia" w:hint="eastAsia"/>
-        </w:rPr>
-        <w:t>，八山市</w:t>
-      </w:r>
-      <w:proofErr w:type="gramStart"/>
-      <w:r>
-        <w:rPr>
-          <w:rFonts w:asciiTheme="minorEastAsia" w:hAnsiTheme="minorEastAsia" w:hint="eastAsia"/>
-        </w:rPr>
-        <w:t>龚</w:t>
-      </w:r>
-      <w:proofErr w:type="gramEnd"/>
-      <w:r>
-        <w:rPr>
-          <w:rFonts w:asciiTheme="minorEastAsia" w:hAnsiTheme="minorEastAsia" w:hint="eastAsia"/>
-        </w:rPr>
-        <w:t>名媛也来给将军助兴</w:t>
-      </w:r>
-      <w:r>
-        <w:rPr>
-          <w:rFonts w:asciiTheme="minorEastAsia" w:hAnsiTheme="minorEastAsia" w:hint="eastAsia"/>
-        </w:rPr>
-        <w:t>。晚上21:00，你接到警铃，于是带领警备队进入</w:t>
-      </w:r>
-      <w:r>
-        <w:rPr>
-          <w:rFonts w:asciiTheme="minorEastAsia" w:hAnsiTheme="minorEastAsia" w:hint="eastAsia"/>
-        </w:rPr>
-        <w:t>甄</w:t>
-      </w:r>
-      <w:r>
-        <w:rPr>
-          <w:rFonts w:asciiTheme="minorEastAsia" w:hAnsiTheme="minorEastAsia" w:hint="eastAsia"/>
-        </w:rPr>
         <w:t>冠山的房间，发现其已经死亡。于是，你扣留了当时在场的所有人，并进行审问。</w:t>
       </w:r>
     </w:p>
@@ -429,7 +575,7 @@
 </file>
 
 <file path=word/endnotes.xml><?xml version="1.0" encoding="utf-8"?>
-<w:endnotes xmlns:wpc="http://schemas.microsoft.com/office/word/2010/wordprocessingCanvas" xmlns:mc="http://schemas.openxmlformats.org/markup-compatibility/2006" xmlns:o="urn:schemas-microsoft-com:office:office" xmlns:r="http://schemas.openxmlformats.org/officeDocument/2006/relationships" xmlns:m="http://schemas.openxmlformats.org/officeDocument/2006/math" xmlns:v="urn:schemas-microsoft-com:vml" xmlns:wp14="http://schemas.microsoft.com/office/word/2010/wordprocessingDrawing" xmlns:wp="http://schemas.openxmlformats.org/drawingml/2006/wordprocessingDrawing" xmlns:w10="urn:schemas-microsoft-com:office:word" xmlns:w="http://schemas.openxmlformats.org/wordprocessingml/2006/main" xmlns:w14="http://schemas.microsoft.com/office/word/2010/wordml" xmlns:wpg="http://schemas.microsoft.com/office/word/2010/wordprocessingGroup" xmlns:wpi="http://schemas.microsoft.com/office/word/2010/wordprocessingInk" xmlns:wne="http://schemas.microsoft.com/office/word/2006/wordml" xmlns:wps="http://schemas.microsoft.com/office/word/2010/wordprocessingShape" mc:Ignorable="w14 wp14">
+<w:endnotes xmlns:ve="http://schemas.openxmlformats.org/markup-compatibility/2006" xmlns:o="urn:schemas-microsoft-com:office:office" xmlns:r="http://schemas.openxmlformats.org/officeDocument/2006/relationships" xmlns:m="http://schemas.openxmlformats.org/officeDocument/2006/math" xmlns:v="urn:schemas-microsoft-com:vml" xmlns:wp="http://schemas.openxmlformats.org/drawingml/2006/wordprocessingDrawing" xmlns:w10="urn:schemas-microsoft-com:office:word" xmlns:w="http://schemas.openxmlformats.org/wordprocessingml/2006/main" xmlns:wne="http://schemas.microsoft.com/office/word/2006/wordml">
   <w:endnote w:type="separator" w:id="-1">
     <w:p>
       <w:pPr>
@@ -454,7 +600,7 @@
 </file>
 
 <file path=word/footnotes.xml><?xml version="1.0" encoding="utf-8"?>
-<w:footnotes xmlns:wpc="http://schemas.microsoft.com/office/word/2010/wordprocessingCanvas" xmlns:mc="http://schemas.openxmlformats.org/markup-compatibility/2006" xmlns:o="urn:schemas-microsoft-com:office:office" xmlns:r="http://schemas.openxmlformats.org/officeDocument/2006/relationships" xmlns:m="http://schemas.openxmlformats.org/officeDocument/2006/math" xmlns:v="urn:schemas-microsoft-com:vml" xmlns:wp14="http://schemas.microsoft.com/office/word/2010/wordprocessingDrawing" xmlns:wp="http://schemas.openxmlformats.org/drawingml/2006/wordprocessingDrawing" xmlns:w10="urn:schemas-microsoft-com:office:word" xmlns:w="http://schemas.openxmlformats.org/wordprocessingml/2006/main" xmlns:w14="http://schemas.microsoft.com/office/word/2010/wordml" xmlns:wpg="http://schemas.microsoft.com/office/word/2010/wordprocessingGroup" xmlns:wpi="http://schemas.microsoft.com/office/word/2010/wordprocessingInk" xmlns:wne="http://schemas.microsoft.com/office/word/2006/wordml" xmlns:wps="http://schemas.microsoft.com/office/word/2010/wordprocessingShape" mc:Ignorable="w14 wp14">
+<w:footnotes xmlns:ve="http://schemas.openxmlformats.org/markup-compatibility/2006" xmlns:o="urn:schemas-microsoft-com:office:office" xmlns:r="http://schemas.openxmlformats.org/officeDocument/2006/relationships" xmlns:m="http://schemas.openxmlformats.org/officeDocument/2006/math" xmlns:v="urn:schemas-microsoft-com:vml" xmlns:wp="http://schemas.openxmlformats.org/drawingml/2006/wordprocessingDrawing" xmlns:w10="urn:schemas-microsoft-com:office:word" xmlns:w="http://schemas.openxmlformats.org/wordprocessingml/2006/main" xmlns:wne="http://schemas.microsoft.com/office/word/2006/wordml">
   <w:footnote w:type="separator" w:id="-1">
     <w:p>
       <w:pPr>
@@ -479,7 +625,7 @@
 </file>
 
 <file path=word/styles.xml><?xml version="1.0" encoding="utf-8"?>
-<w:styles xmlns:mc="http://schemas.openxmlformats.org/markup-compatibility/2006" xmlns:r="http://schemas.openxmlformats.org/officeDocument/2006/relationships" xmlns:w="http://schemas.openxmlformats.org/wordprocessingml/2006/main" xmlns:w14="http://schemas.microsoft.com/office/word/2010/wordml" mc:Ignorable="w14">
+<w:styles xmlns:r="http://schemas.openxmlformats.org/officeDocument/2006/relationships" xmlns:w="http://schemas.openxmlformats.org/wordprocessingml/2006/main">
   <w:docDefaults>
     <w:rPrDefault>
       <w:rPr>
@@ -680,6 +826,7 @@
     <w:uiPriority w:val="99"/>
     <w:semiHidden/>
     <w:unhideWhenUsed/>
+    <w:qFormat/>
     <w:tblPr>
       <w:tblInd w:w="0" w:type="dxa"/>
       <w:tblCellMar>
